--- a/12.9f (MatrixBud) The solution and a 2nd example.docx
+++ b/12.9f (MatrixBud) The solution and a 2nd example.docx
@@ -11,6 +11,8 @@
           <w:rFonts w:ascii="Arial" w:hAnsi="Arial" w:cs="Arial"/>
         </w:rPr>
       </w:pPr>
+      <w:bookmarkStart w:id="0" w:name="_GoBack"/>
+      <w:bookmarkEnd w:id="0"/>
       <w:r>
         <w:rPr>
           <w:rFonts w:ascii="Arial" w:hAnsi="Arial" w:cs="Arial"/>
@@ -78,9 +80,10 @@
         </w:rPr>
         <w:t xml:space="preserve">a 1-manifold </w:t>
       </w:r>
-      <w:bookmarkStart w:id="0" w:name="OLE_LINK396"/>
-      <w:bookmarkStart w:id="1" w:name="OLE_LINK397"/>
-      <w:bookmarkStart w:id="2" w:name="OLE_LINK398"/>
+      <w:bookmarkStart w:id="1" w:name="OLE_LINK396"/>
+      <w:bookmarkStart w:id="2" w:name="OLE_LINK397"/>
+      <w:bookmarkStart w:id="3" w:name="OLE_LINK398"/>
+      <w:bookmarkStart w:id="4" w:name="OLE_LINK9"/>
       <w:r>
         <w:rPr>
           <w:rFonts w:ascii="Apple Chancery" w:hAnsi="Apple Chancery" w:cs="Cambria Math"/>
@@ -88,9 +91,10 @@
         </w:rPr>
         <w:t>M</w:t>
       </w:r>
-      <w:bookmarkEnd w:id="0"/>
       <w:bookmarkEnd w:id="1"/>
       <w:bookmarkEnd w:id="2"/>
+      <w:bookmarkEnd w:id="3"/>
+      <w:bookmarkEnd w:id="4"/>
       <w:r>
         <w:rPr>
           <w:rFonts w:ascii="Arial" w:hAnsi="Arial" w:cs="Arial"/>
@@ -111,8 +115,8 @@
         </w:rPr>
         <w:t xml:space="preserve"> </w:t>
       </w:r>
-      <w:bookmarkStart w:id="3" w:name="OLE_LINK372"/>
-      <w:bookmarkStart w:id="4" w:name="OLE_LINK373"/>
+      <w:bookmarkStart w:id="5" w:name="OLE_LINK372"/>
+      <w:bookmarkStart w:id="6" w:name="OLE_LINK373"/>
       <w:r>
         <w:rPr>
           <w:rFonts w:ascii="Symbol" w:hAnsi="Symbol" w:cs="Arial"/>
@@ -127,8 +131,8 @@
         </w:rPr>
         <w:t xml:space="preserve"> </w:t>
       </w:r>
-      <w:bookmarkEnd w:id="3"/>
-      <w:bookmarkEnd w:id="4"/>
+      <w:bookmarkEnd w:id="5"/>
+      <w:bookmarkEnd w:id="6"/>
       <w:r>
         <w:rPr>
           <w:rFonts w:ascii="Arial" w:hAnsi="Arial" w:cs="Arial"/>
@@ -197,7 +201,19 @@
         <w:rPr>
           <w:rFonts w:ascii="Arial" w:hAnsi="Arial" w:cs="Arial"/>
         </w:rPr>
-        <w:t xml:space="preserve">and transfer function </w:t>
+        <w:t xml:space="preserve">and </w:t>
+      </w:r>
+      <w:r>
+        <w:rPr>
+          <w:rFonts w:ascii="Arial" w:hAnsi="Arial" w:cs="Arial"/>
+        </w:rPr>
+        <w:t>transition</w:t>
+      </w:r>
+      <w:r>
+        <w:rPr>
+          <w:rFonts w:ascii="Arial" w:hAnsi="Arial" w:cs="Arial"/>
+        </w:rPr>
+        <w:t xml:space="preserve"> function </w:t>
       </w:r>
       <w:r>
         <w:rPr>
@@ -212,6 +228,7 @@
         </w:rPr>
         <w:t xml:space="preserve"> = </w:t>
       </w:r>
+      <w:proofErr w:type="gramStart"/>
       <w:r>
         <w:rPr>
           <w:rFonts w:ascii="Arial" w:hAnsi="Arial" w:cs="Arial"/>
@@ -225,6 +242,7 @@
         </w:rPr>
         <w:t>(</w:t>
       </w:r>
+      <w:proofErr w:type="gramEnd"/>
       <w:r>
         <w:rPr>
           <w:rFonts w:ascii="Arial" w:hAnsi="Arial" w:cs="Arial"/>
@@ -238,8 +256,8 @@
         </w:rPr>
         <w:t xml:space="preserve">) and its inverse </w:t>
       </w:r>
-      <w:bookmarkStart w:id="5" w:name="OLE_LINK378"/>
-      <w:bookmarkStart w:id="6" w:name="OLE_LINK379"/>
+      <w:bookmarkStart w:id="7" w:name="OLE_LINK378"/>
+      <w:bookmarkStart w:id="8" w:name="OLE_LINK379"/>
       <w:r>
         <w:rPr>
           <w:rFonts w:ascii="Arial" w:hAnsi="Arial" w:cs="Arial"/>
@@ -279,8 +297,8 @@
         </w:rPr>
         <w:t>)</w:t>
       </w:r>
-      <w:bookmarkEnd w:id="5"/>
-      <w:bookmarkEnd w:id="6"/>
+      <w:bookmarkEnd w:id="7"/>
+      <w:bookmarkEnd w:id="8"/>
       <w:r>
         <w:rPr>
           <w:rFonts w:ascii="Arial" w:hAnsi="Arial" w:cs="Arial"/>
@@ -306,6 +324,7 @@
         </w:rPr>
         <w:t xml:space="preserve"> = </w:t>
       </w:r>
+      <w:proofErr w:type="gramStart"/>
       <w:r>
         <w:rPr>
           <w:rFonts w:ascii="Arial" w:hAnsi="Arial" w:cs="Arial"/>
@@ -319,6 +338,7 @@
         </w:rPr>
         <w:t>(</w:t>
       </w:r>
+      <w:proofErr w:type="gramEnd"/>
       <w:r>
         <w:rPr>
           <w:rFonts w:ascii="Arial" w:hAnsi="Arial" w:cs="Arial"/>
@@ -387,20 +407,20 @@
           <w:rFonts w:ascii="Arial" w:hAnsi="Arial" w:cs="Arial"/>
         </w:rPr>
       </w:pPr>
-      <w:bookmarkStart w:id="7" w:name="OLE_LINK376"/>
-      <w:bookmarkStart w:id="8" w:name="OLE_LINK377"/>
-      <w:bookmarkStart w:id="9" w:name="OLE_LINK382"/>
+      <w:bookmarkStart w:id="9" w:name="OLE_LINK376"/>
+      <w:bookmarkStart w:id="10" w:name="OLE_LINK377"/>
+      <w:bookmarkStart w:id="11" w:name="OLE_LINK382"/>
       <w:r>
         <w:rPr>
           <w:rFonts w:ascii="Arial" w:hAnsi="Arial" w:cs="Arial"/>
         </w:rPr>
         <w:tab/>
       </w:r>
-      <w:bookmarkStart w:id="10" w:name="OLE_LINK399"/>
-      <w:bookmarkStart w:id="11" w:name="OLE_LINK400"/>
-      <w:bookmarkEnd w:id="7"/>
-      <w:bookmarkEnd w:id="8"/>
+      <w:bookmarkStart w:id="12" w:name="OLE_LINK399"/>
+      <w:bookmarkStart w:id="13" w:name="OLE_LINK400"/>
       <w:bookmarkEnd w:id="9"/>
+      <w:bookmarkEnd w:id="10"/>
+      <w:bookmarkEnd w:id="11"/>
       <w:r>
         <w:rPr>
           <w:rFonts w:ascii="Arial" w:hAnsi="Arial" w:cs="Arial"/>
@@ -426,25 +446,33 @@
             <v:path o:extrusionok="f" gradientshapeok="t" o:connecttype="rect"/>
             <o:lock v:ext="edit" aspectratio="t"/>
           </v:shapetype>
-          <v:shape id="_x0000_i1025" type="#_x0000_t75" style="width:173pt;height:30pt" o:ole="">
+          <v:shape id="_x0000_i1025" type="#_x0000_t75" style="width:171.7pt;height:27.7pt" o:ole="">
             <v:imagedata r:id="rId9" o:title=""/>
           </v:shape>
-          <o:OLEObject Type="Embed" ProgID="Equation.DSMT4" ShapeID="_x0000_i1025" DrawAspect="Content" ObjectID="_1391621744" r:id="rId10"/>
+          <o:OLEObject Type="Embed" ProgID="Equation.DSMT4" ShapeID="_x0000_i1025" DrawAspect="Content" ObjectID="_1448299445" r:id="rId10"/>
         </w:object>
       </w:r>
-      <w:bookmarkEnd w:id="10"/>
-      <w:bookmarkEnd w:id="11"/>
+      <w:bookmarkEnd w:id="12"/>
+      <w:bookmarkEnd w:id="13"/>
       <w:r>
         <w:rPr>
           <w:rFonts w:ascii="Arial" w:hAnsi="Arial" w:cs="Arial"/>
         </w:rPr>
         <w:t xml:space="preserve"> </w:t>
       </w:r>
-      <w:r>
-        <w:rPr>
-          <w:rFonts w:ascii="Arial" w:hAnsi="Arial" w:cs="Arial"/>
-        </w:rPr>
-        <w:t xml:space="preserve">and find </w:t>
+      <w:proofErr w:type="gramStart"/>
+      <w:r>
+        <w:rPr>
+          <w:rFonts w:ascii="Arial" w:hAnsi="Arial" w:cs="Arial"/>
+        </w:rPr>
+        <w:t>and</w:t>
+      </w:r>
+      <w:proofErr w:type="gramEnd"/>
+      <w:r>
+        <w:rPr>
+          <w:rFonts w:ascii="Arial" w:hAnsi="Arial" w:cs="Arial"/>
+        </w:rPr>
+        <w:t xml:space="preserve"> find </w:t>
       </w:r>
       <w:r>
         <w:rPr>
@@ -504,6 +532,7 @@
         </w:rPr>
         <w:t xml:space="preserve">), and </w:t>
       </w:r>
+      <w:proofErr w:type="spellStart"/>
       <w:r>
         <w:rPr>
           <w:rFonts w:ascii="Arial" w:hAnsi="Arial" w:cs="Arial"/>
@@ -511,6 +540,7 @@
         </w:rPr>
         <w:t>dX</w:t>
       </w:r>
+      <w:proofErr w:type="spellEnd"/>
       <w:r>
         <w:rPr>
           <w:rFonts w:ascii="Arial" w:hAnsi="Arial" w:cs="Arial"/>
@@ -550,6 +580,7 @@
         </w:rPr>
         <w:t xml:space="preserve">a “curve” </w:t>
       </w:r>
+      <w:proofErr w:type="gramStart"/>
       <w:r>
         <w:rPr>
           <w:rFonts w:ascii="Symbol" w:hAnsi="Symbol" w:cs="Arial"/>
@@ -567,7 +598,14 @@
         <w:rPr>
           <w:rFonts w:ascii="Arial" w:hAnsi="Arial" w:cs="Arial"/>
         </w:rPr>
-        <w:t xml:space="preserve">in </w:t>
+        <w:t>in</w:t>
+      </w:r>
+      <w:proofErr w:type="gramEnd"/>
+      <w:r>
+        <w:rPr>
+          <w:rFonts w:ascii="Arial" w:hAnsi="Arial" w:cs="Arial"/>
+        </w:rPr>
+        <w:t xml:space="preserve"> </w:t>
       </w:r>
       <w:r>
         <w:rPr>
@@ -582,6 +620,7 @@
         </w:rPr>
         <w:t xml:space="preserve"> is simply a closed interval, say [</w:t>
       </w:r>
+      <w:proofErr w:type="spellStart"/>
       <w:r>
         <w:rPr>
           <w:rFonts w:ascii="Arial" w:hAnsi="Arial" w:cs="Cambria Math"/>
@@ -602,6 +641,7 @@
         </w:rPr>
         <w:t>b</w:t>
       </w:r>
+      <w:proofErr w:type="spellEnd"/>
       <w:r>
         <w:rPr>
           <w:rFonts w:ascii="Arial" w:hAnsi="Arial" w:cs="Cambria Math"/>
@@ -614,10 +654,10 @@
           <w:position w:val="-22"/>
         </w:rPr>
         <w:object w:dxaOrig="1940" w:dyaOrig="600" w14:anchorId="71189B3C">
-          <v:shape id="_x0000_i1026" type="#_x0000_t75" style="width:97pt;height:30pt" o:ole="">
+          <v:shape id="_x0000_i1026" type="#_x0000_t75" style="width:99.7pt;height:27.7pt" o:ole="">
             <v:imagedata r:id="rId11" o:title=""/>
           </v:shape>
-          <o:OLEObject Type="Embed" ProgID="Equation.DSMT4" ShapeID="_x0000_i1026" DrawAspect="Content" ObjectID="_1391621745" r:id="rId12"/>
+          <o:OLEObject Type="Embed" ProgID="Equation.DSMT4" ShapeID="_x0000_i1026" DrawAspect="Content" ObjectID="_1448299446" r:id="rId12"/>
         </w:object>
       </w:r>
       <w:r>
@@ -737,10 +777,10 @@
         </w:rPr>
         <w:t xml:space="preserve">efine </w:t>
       </w:r>
-      <w:bookmarkStart w:id="12" w:name="OLE_LINK10"/>
-      <w:bookmarkStart w:id="13" w:name="OLE_LINK11"/>
-      <w:bookmarkStart w:id="14" w:name="OLE_LINK380"/>
-      <w:bookmarkStart w:id="15" w:name="OLE_LINK381"/>
+      <w:bookmarkStart w:id="14" w:name="OLE_LINK10"/>
+      <w:bookmarkStart w:id="15" w:name="OLE_LINK11"/>
+      <w:bookmarkStart w:id="16" w:name="OLE_LINK380"/>
+      <w:bookmarkStart w:id="17" w:name="OLE_LINK381"/>
       <w:r>
         <w:rPr>
           <w:rFonts w:ascii="Arial" w:hAnsi="Arial" w:cs="Arial"/>
@@ -754,6 +794,7 @@
         </w:rPr>
         <w:t xml:space="preserve"> = </w:t>
       </w:r>
+      <w:proofErr w:type="gramStart"/>
       <w:r>
         <w:rPr>
           <w:rFonts w:ascii="Arial" w:hAnsi="Arial" w:cs="Arial"/>
@@ -767,6 +808,7 @@
         </w:rPr>
         <w:t>(</w:t>
       </w:r>
+      <w:proofErr w:type="gramEnd"/>
       <w:r>
         <w:rPr>
           <w:rFonts w:ascii="Arial" w:hAnsi="Arial" w:cs="Arial"/>
@@ -780,69 +822,69 @@
         </w:rPr>
         <w:t>)</w:t>
       </w:r>
-      <w:bookmarkEnd w:id="12"/>
-      <w:bookmarkEnd w:id="13"/>
       <w:bookmarkEnd w:id="14"/>
       <w:bookmarkEnd w:id="15"/>
-      <w:r>
-        <w:rPr>
-          <w:rFonts w:ascii="Arial" w:hAnsi="Arial" w:cs="Arial"/>
-        </w:rPr>
-        <w:t xml:space="preserve"> and</w:t>
-      </w:r>
-      <w:r>
-        <w:rPr>
-          <w:rFonts w:ascii="Arial" w:hAnsi="Arial" w:cs="Arial"/>
-        </w:rPr>
-        <w:t xml:space="preserve"> </w:t>
-      </w:r>
-      <w:bookmarkStart w:id="16" w:name="OLE_LINK12"/>
-      <w:bookmarkStart w:id="17" w:name="OLE_LINK13"/>
-      <w:r>
-        <w:rPr>
-          <w:rFonts w:ascii="Arial" w:hAnsi="Arial" w:cs="Arial"/>
-          <w:i/>
-        </w:rPr>
-        <w:t>B</w:t>
-      </w:r>
-      <w:r>
-        <w:rPr>
-          <w:rFonts w:ascii="Arial" w:hAnsi="Arial" w:cs="Arial"/>
-        </w:rPr>
-        <w:t xml:space="preserve"> = </w:t>
-      </w:r>
-      <w:r>
-        <w:rPr>
-          <w:rFonts w:ascii="Arial" w:hAnsi="Arial" w:cs="Arial"/>
-          <w:i/>
-        </w:rPr>
-        <w:t>X</w:t>
-      </w:r>
-      <w:r>
-        <w:rPr>
-          <w:rFonts w:ascii="Arial" w:hAnsi="Arial" w:cs="Arial"/>
-        </w:rPr>
-        <w:t>(</w:t>
-      </w:r>
-      <w:r>
-        <w:rPr>
-          <w:rFonts w:ascii="Arial" w:hAnsi="Arial" w:cs="Arial"/>
-          <w:i/>
-        </w:rPr>
-        <w:t>b</w:t>
-      </w:r>
-      <w:r>
-        <w:rPr>
-          <w:rFonts w:ascii="Arial" w:hAnsi="Arial" w:cs="Arial"/>
-        </w:rPr>
-        <w:t>)</w:t>
-      </w:r>
       <w:bookmarkEnd w:id="16"/>
       <w:bookmarkEnd w:id="17"/>
       <w:r>
         <w:rPr>
           <w:rFonts w:ascii="Arial" w:hAnsi="Arial" w:cs="Arial"/>
         </w:rPr>
+        <w:t xml:space="preserve"> and</w:t>
+      </w:r>
+      <w:r>
+        <w:rPr>
+          <w:rFonts w:ascii="Arial" w:hAnsi="Arial" w:cs="Arial"/>
+        </w:rPr>
+        <w:t xml:space="preserve"> </w:t>
+      </w:r>
+      <w:bookmarkStart w:id="18" w:name="OLE_LINK12"/>
+      <w:bookmarkStart w:id="19" w:name="OLE_LINK13"/>
+      <w:r>
+        <w:rPr>
+          <w:rFonts w:ascii="Arial" w:hAnsi="Arial" w:cs="Arial"/>
+          <w:i/>
+        </w:rPr>
+        <w:t>B</w:t>
+      </w:r>
+      <w:r>
+        <w:rPr>
+          <w:rFonts w:ascii="Arial" w:hAnsi="Arial" w:cs="Arial"/>
+        </w:rPr>
+        <w:t xml:space="preserve"> = </w:t>
+      </w:r>
+      <w:r>
+        <w:rPr>
+          <w:rFonts w:ascii="Arial" w:hAnsi="Arial" w:cs="Arial"/>
+          <w:i/>
+        </w:rPr>
+        <w:t>X</w:t>
+      </w:r>
+      <w:r>
+        <w:rPr>
+          <w:rFonts w:ascii="Arial" w:hAnsi="Arial" w:cs="Arial"/>
+        </w:rPr>
+        <w:t>(</w:t>
+      </w:r>
+      <w:r>
+        <w:rPr>
+          <w:rFonts w:ascii="Arial" w:hAnsi="Arial" w:cs="Arial"/>
+          <w:i/>
+        </w:rPr>
+        <w:t>b</w:t>
+      </w:r>
+      <w:r>
+        <w:rPr>
+          <w:rFonts w:ascii="Arial" w:hAnsi="Arial" w:cs="Arial"/>
+        </w:rPr>
+        <w:t>)</w:t>
+      </w:r>
+      <w:bookmarkEnd w:id="18"/>
+      <w:bookmarkEnd w:id="19"/>
+      <w:r>
+        <w:rPr>
+          <w:rFonts w:ascii="Arial" w:hAnsi="Arial" w:cs="Arial"/>
+        </w:rPr>
         <w:t xml:space="preserve">. So </w:t>
       </w:r>
       <w:r>
@@ -884,6 +926,7 @@
         </w:rPr>
         <w:t xml:space="preserve"> = </w:t>
       </w:r>
+      <w:proofErr w:type="gramStart"/>
       <w:r>
         <w:rPr>
           <w:rFonts w:ascii="Arial" w:hAnsi="Arial" w:cs="Arial"/>
@@ -895,7 +938,14 @@
         <w:rPr>
           <w:rFonts w:ascii="Arial" w:hAnsi="Arial" w:cs="Arial"/>
         </w:rPr>
-        <w:t xml:space="preserve"> and </w:t>
+        <w:t xml:space="preserve"> and</w:t>
+      </w:r>
+      <w:proofErr w:type="gramEnd"/>
+      <w:r>
+        <w:rPr>
+          <w:rFonts w:ascii="Arial" w:hAnsi="Arial" w:cs="Arial"/>
+        </w:rPr>
+        <w:t xml:space="preserve"> </w:t>
       </w:r>
       <w:r>
         <w:rPr>
@@ -1062,22 +1112,22 @@
         </w:rPr>
         <w:t xml:space="preserve">, </w:t>
       </w:r>
-      <w:bookmarkStart w:id="18" w:name="OLE_LINK6"/>
-      <w:bookmarkStart w:id="19" w:name="OLE_LINK7"/>
+      <w:bookmarkStart w:id="20" w:name="OLE_LINK6"/>
+      <w:bookmarkStart w:id="21" w:name="OLE_LINK7"/>
       <w:r>
         <w:rPr>
           <w:rFonts w:ascii="Arial" w:hAnsi="Arial" w:cs="Arial"/>
           <w:position w:val="-10"/>
         </w:rPr>
         <w:object w:dxaOrig="7780" w:dyaOrig="320" w14:anchorId="79CA97FC">
-          <v:shape id="_x0000_i1027" type="#_x0000_t75" style="width:389pt;height:16pt" o:ole="">
+          <v:shape id="_x0000_i1027" type="#_x0000_t75" style="width:387.7pt;height:16.6pt" o:ole="">
             <v:imagedata r:id="rId13" o:title=""/>
           </v:shape>
-          <o:OLEObject Type="Embed" ProgID="Equation.DSMT4" ShapeID="_x0000_i1027" DrawAspect="Content" ObjectID="_1391621746" r:id="rId14"/>
+          <o:OLEObject Type="Embed" ProgID="Equation.DSMT4" ShapeID="_x0000_i1027" DrawAspect="Content" ObjectID="_1448299447" r:id="rId14"/>
         </w:object>
       </w:r>
-      <w:bookmarkEnd w:id="18"/>
-      <w:bookmarkEnd w:id="19"/>
+      <w:bookmarkEnd w:id="20"/>
+      <w:bookmarkEnd w:id="21"/>
       <w:r>
         <w:rPr>
           <w:rFonts w:ascii="Arial" w:hAnsi="Arial" w:cs="Arial"/>
@@ -1103,10 +1153,10 @@
           <w:position w:val="-10"/>
         </w:rPr>
         <w:object w:dxaOrig="3660" w:dyaOrig="320" w14:anchorId="1614CCB0">
-          <v:shape id="_x0000_i1028" type="#_x0000_t75" style="width:183pt;height:16pt" o:ole="">
+          <v:shape id="_x0000_i1028" type="#_x0000_t75" style="width:182.75pt;height:16.6pt" o:ole="">
             <v:imagedata r:id="rId15" o:title=""/>
           </v:shape>
-          <o:OLEObject Type="Embed" ProgID="Equation.DSMT4" ShapeID="_x0000_i1028" DrawAspect="Content" ObjectID="_1391621747" r:id="rId16"/>
+          <o:OLEObject Type="Embed" ProgID="Equation.DSMT4" ShapeID="_x0000_i1028" DrawAspect="Content" ObjectID="_1448299448" r:id="rId16"/>
         </w:object>
       </w:r>
       <w:r>
@@ -1162,10 +1212,10 @@
           <w:position w:val="-24"/>
         </w:rPr>
         <w:object w:dxaOrig="3920" w:dyaOrig="620" w14:anchorId="3385DFEA">
-          <v:shape id="_x0000_i1029" type="#_x0000_t75" style="width:196pt;height:31pt" o:ole="">
+          <v:shape id="_x0000_i1029" type="#_x0000_t75" style="width:193.85pt;height:33.25pt" o:ole="">
             <v:imagedata r:id="rId17" o:title=""/>
           </v:shape>
-          <o:OLEObject Type="Embed" ProgID="Equation.DSMT4" ShapeID="_x0000_i1029" DrawAspect="Content" ObjectID="_1391621748" r:id="rId18"/>
+          <o:OLEObject Type="Embed" ProgID="Equation.DSMT4" ShapeID="_x0000_i1029" DrawAspect="Content" ObjectID="_1448299449" r:id="rId18"/>
         </w:object>
       </w:r>
     </w:p>
@@ -1210,7 +1260,21 @@
         <w:rPr>
           <w:rFonts w:ascii="Arial" w:hAnsi="Arial" w:cs="Arial"/>
         </w:rPr>
-        <w:t xml:space="preserve">. Dimbulb in his </w:t>
+        <w:t xml:space="preserve">. </w:t>
+      </w:r>
+      <w:proofErr w:type="spellStart"/>
+      <w:r>
+        <w:rPr>
+          <w:rFonts w:ascii="Arial" w:hAnsi="Arial" w:cs="Arial"/>
+        </w:rPr>
+        <w:t>Dimbulb</w:t>
+      </w:r>
+      <w:proofErr w:type="spellEnd"/>
+      <w:r>
+        <w:rPr>
+          <w:rFonts w:ascii="Arial" w:hAnsi="Arial" w:cs="Arial"/>
+        </w:rPr>
+        <w:t xml:space="preserve"> in his </w:t>
       </w:r>
       <w:r>
         <w:rPr>
@@ -1248,7 +1312,14 @@
         <w:rPr>
           <w:rFonts w:ascii="Arial" w:hAnsi="Arial" w:cs="Arial"/>
         </w:rPr>
-        <w:t xml:space="preserve"> in the case that the relationship between </w:t>
+        <w:t xml:space="preserve"> in the case that the </w:t>
+      </w:r>
+      <w:proofErr w:type="gramStart"/>
+      <w:r>
+        <w:rPr>
+          <w:rFonts w:ascii="Arial" w:hAnsi="Arial" w:cs="Arial"/>
+        </w:rPr>
+        <w:t xml:space="preserve">relationship between </w:t>
       </w:r>
       <w:r>
         <w:rPr>
@@ -1274,7 +1345,14 @@
         <w:rPr>
           <w:rFonts w:ascii="Arial" w:hAnsi="Arial" w:cs="Arial"/>
         </w:rPr>
-        <w:t xml:space="preserve"> were not 1-1. But, t</w:t>
+        <w:t xml:space="preserve"> were</w:t>
+      </w:r>
+      <w:proofErr w:type="gramEnd"/>
+      <w:r>
+        <w:rPr>
+          <w:rFonts w:ascii="Arial" w:hAnsi="Arial" w:cs="Arial"/>
+        </w:rPr>
+        <w:t xml:space="preserve"> not 1-1. But, t</w:t>
       </w:r>
       <w:r>
         <w:rPr>
@@ -1313,6 +1391,7 @@
         </w:rPr>
         <w:t xml:space="preserve"> = </w:t>
       </w:r>
+      <w:proofErr w:type="gramStart"/>
       <w:r>
         <w:rPr>
           <w:rFonts w:ascii="Arial" w:hAnsi="Arial" w:cs="Arial"/>
@@ -1326,6 +1405,7 @@
         </w:rPr>
         <w:t>(</w:t>
       </w:r>
+      <w:proofErr w:type="gramEnd"/>
       <w:r>
         <w:rPr>
           <w:rFonts w:ascii="Arial" w:hAnsi="Arial" w:cs="Arial"/>
@@ -1480,6 +1560,7 @@
       <w:r>
         <w:rPr>
           <w:rFonts w:ascii="Apple Chancery" w:hAnsi="Apple Chancery" w:cs="Arial"/>
+          <w:b/>
         </w:rPr>
         <w:t>M</w:t>
       </w:r>
@@ -1489,21 +1570,30 @@
         </w:rPr>
         <w:t xml:space="preserve"> = </w:t>
       </w:r>
+      <w:bookmarkStart w:id="22" w:name="OLE_LINK589"/>
+      <w:bookmarkStart w:id="23" w:name="OLE_LINK588"/>
+      <w:bookmarkStart w:id="24" w:name="OLE_LINK586"/>
+      <w:bookmarkStart w:id="25" w:name="OLE_LINK188"/>
+      <w:bookmarkStart w:id="26" w:name="OLE_LINK189"/>
+      <w:r>
+        <w:rPr>
+          <w:rFonts w:ascii="Lucida Sans Unicode" w:hAnsi="Lucida Sans Unicode" w:cs="Lucida Sans Unicode"/>
+        </w:rPr>
+        <w:t>ℝ</w:t>
+      </w:r>
+      <w:bookmarkEnd w:id="22"/>
+      <w:bookmarkEnd w:id="23"/>
+      <w:bookmarkEnd w:id="24"/>
       <w:r>
         <w:rPr>
           <w:rFonts w:ascii="Cambria Math" w:hAnsi="Cambria Math" w:cs="Cambria Math"/>
-          <w:b/>
-        </w:rPr>
-        <w:sym w:font="Symbol" w:char="F0C2"/>
-      </w:r>
-      <w:r>
-        <w:rPr>
-          <w:rFonts w:ascii="Cambria Math" w:hAnsi="Cambria Math" w:cs="Cambria Math"/>
-          <w:b/>
+          <w:position w:val="8"/>
           <w:vertAlign w:val="superscript"/>
         </w:rPr>
         <w:t>2</w:t>
       </w:r>
+      <w:bookmarkEnd w:id="25"/>
+      <w:bookmarkEnd w:id="26"/>
       <w:r>
         <w:rPr>
           <w:rFonts w:ascii="Cambria Math" w:hAnsi="Cambria Math" w:cs="Cambria Math"/>
@@ -1632,12 +1722,6 @@
         <w:rPr>
           <w:rFonts w:ascii="Arial" w:hAnsi="Arial" w:cs="Arial"/>
         </w:rPr>
-        <w:t></w:t>
-      </w:r>
-      <w:r>
-        <w:rPr>
-          <w:rFonts w:ascii="Arial" w:hAnsi="Arial" w:cs="Arial"/>
-        </w:rPr>
         <w:t xml:space="preserve"> (actually, a straight line segment)</w:t>
       </w:r>
       <w:r>
@@ -1648,30 +1732,31 @@
       </w:r>
       <w:r>
         <w:rPr>
+          <w:rFonts w:ascii="Lucida Sans Unicode" w:hAnsi="Lucida Sans Unicode" w:cs="Lucida Sans Unicode"/>
+        </w:rPr>
+        <w:t>ℝ</w:t>
+      </w:r>
+      <w:r>
+        <w:rPr>
           <w:rFonts w:ascii="Cambria Math" w:hAnsi="Cambria Math" w:cs="Cambria Math"/>
-          <w:b/>
-        </w:rPr>
-        <w:sym w:font="Symbol" w:char="F0C2"/>
-      </w:r>
-      <w:r>
-        <w:rPr>
-          <w:rFonts w:ascii="Arial" w:hAnsi="Arial" w:cs="Cambria Math"/>
-          <w:b/>
+          <w:position w:val="8"/>
           <w:vertAlign w:val="superscript"/>
         </w:rPr>
         <w:t>2</w:t>
       </w:r>
       <w:r>
         <w:rPr>
-          <w:rFonts w:ascii="Arial" w:hAnsi="Arial" w:cs="Cambria Math"/>
-        </w:rPr>
-        <w:t xml:space="preserve"> defined by</w:t>
-      </w:r>
-      <w:r>
-        <w:rPr>
-          <w:rFonts w:ascii="Arial" w:hAnsi="Arial" w:cs="Arial"/>
-        </w:rPr>
-        <w:t></w:t>
+          <w:rFonts w:ascii="Times" w:hAnsi="Times"/>
+          <w:sz w:val="20"/>
+          <w:szCs w:val="20"/>
+        </w:rPr>
+        <w:t xml:space="preserve"> </w:t>
+      </w:r>
+      <w:r>
+        <w:rPr>
+          <w:rFonts w:ascii="Arial" w:hAnsi="Arial" w:cs="Cambria Math"/>
+        </w:rPr>
+        <w:t>defined by</w:t>
       </w:r>
       <w:r>
         <w:rPr>
@@ -1711,6 +1796,7 @@
         </w:rPr>
         <w:tab/>
       </w:r>
+      <w:proofErr w:type="gramStart"/>
       <w:r>
         <w:rPr>
           <w:rFonts w:ascii="Arial" w:hAnsi="Arial" w:cs="Arial"/>
@@ -1722,7 +1808,14 @@
         <w:rPr>
           <w:rFonts w:ascii="Arial" w:hAnsi="Arial" w:cs="Arial"/>
         </w:rPr>
-        <w:t xml:space="preserve"> : </w:t>
+        <w:t xml:space="preserve"> :</w:t>
+      </w:r>
+      <w:proofErr w:type="gramEnd"/>
+      <w:r>
+        <w:rPr>
+          <w:rFonts w:ascii="Arial" w:hAnsi="Arial" w:cs="Arial"/>
+        </w:rPr>
+        <w:t xml:space="preserve"> </w:t>
       </w:r>
       <w:r>
         <w:rPr>
@@ -1766,25 +1859,20 @@
         </w:rPr>
         <w:t xml:space="preserve"> </w:t>
       </w:r>
-      <w:bookmarkStart w:id="20" w:name="OLE_LINK401"/>
-      <w:bookmarkStart w:id="21" w:name="OLE_LINK402"/>
+      <w:r>
+        <w:rPr>
+          <w:rFonts w:ascii="Lucida Sans Unicode" w:hAnsi="Lucida Sans Unicode" w:cs="Lucida Sans Unicode"/>
+        </w:rPr>
+        <w:t>ℝ</w:t>
+      </w:r>
       <w:r>
         <w:rPr>
           <w:rFonts w:ascii="Cambria Math" w:hAnsi="Cambria Math" w:cs="Cambria Math"/>
-          <w:b/>
-        </w:rPr>
-        <w:sym w:font="Symbol" w:char="F0C2"/>
-      </w:r>
-      <w:r>
-        <w:rPr>
-          <w:rFonts w:ascii="Cambria Math" w:hAnsi="Cambria Math" w:cs="Cambria Math"/>
-          <w:b/>
+          <w:position w:val="8"/>
           <w:vertAlign w:val="superscript"/>
         </w:rPr>
         <w:t>2</w:t>
       </w:r>
-      <w:bookmarkEnd w:id="20"/>
-      <w:bookmarkEnd w:id="21"/>
       <w:r>
         <w:rPr>
           <w:rFonts w:ascii="Arial" w:hAnsi="Arial" w:cs="Arial"/>
@@ -1817,8 +1905,8 @@
         </w:rPr>
         <w:t>) = (</w:t>
       </w:r>
-      <w:bookmarkStart w:id="22" w:name="OLE_LINK405"/>
-      <w:bookmarkStart w:id="23" w:name="OLE_LINK406"/>
+      <w:bookmarkStart w:id="27" w:name="OLE_LINK405"/>
+      <w:bookmarkStart w:id="28" w:name="OLE_LINK406"/>
       <w:r>
         <w:rPr>
           <w:rFonts w:ascii="Arial" w:hAnsi="Arial" w:cs="Arial"/>
@@ -1826,8 +1914,8 @@
         </w:rPr>
         <w:t>x</w:t>
       </w:r>
-      <w:bookmarkStart w:id="24" w:name="OLE_LINK388"/>
-      <w:bookmarkStart w:id="25" w:name="OLE_LINK389"/>
+      <w:bookmarkStart w:id="29" w:name="OLE_LINK388"/>
+      <w:bookmarkStart w:id="30" w:name="OLE_LINK389"/>
       <w:r>
         <w:rPr>
           <w:rFonts w:ascii="Arial" w:hAnsi="Arial" w:cs="Arial"/>
@@ -1847,10 +1935,10 @@
         </w:rPr>
         <w:t>)</w:t>
       </w:r>
-      <w:bookmarkEnd w:id="24"/>
-      <w:bookmarkEnd w:id="25"/>
-      <w:bookmarkEnd w:id="22"/>
-      <w:bookmarkEnd w:id="23"/>
+      <w:bookmarkEnd w:id="29"/>
+      <w:bookmarkEnd w:id="30"/>
+      <w:bookmarkEnd w:id="27"/>
+      <w:bookmarkEnd w:id="28"/>
       <w:r>
         <w:rPr>
           <w:rFonts w:ascii="Arial" w:hAnsi="Arial" w:cs="Arial"/>
@@ -1883,8 +1971,8 @@
         </w:rPr>
         <w:t>)) = (</w:t>
       </w:r>
-      <w:bookmarkStart w:id="26" w:name="OLE_LINK403"/>
-      <w:bookmarkStart w:id="27" w:name="OLE_LINK404"/>
+      <w:bookmarkStart w:id="31" w:name="OLE_LINK403"/>
+      <w:bookmarkStart w:id="32" w:name="OLE_LINK404"/>
       <w:r>
         <w:rPr>
           <w:rFonts w:ascii="Arial" w:hAnsi="Arial" w:cs="Arial"/>
@@ -1917,8 +2005,8 @@
         </w:rPr>
         <w:t xml:space="preserve"> + 1</w:t>
       </w:r>
-      <w:bookmarkEnd w:id="26"/>
-      <w:bookmarkEnd w:id="27"/>
+      <w:bookmarkEnd w:id="31"/>
+      <w:bookmarkEnd w:id="32"/>
       <w:r>
         <w:rPr>
           <w:rFonts w:ascii="Arial" w:hAnsi="Arial" w:cs="Arial"/>
@@ -1998,11 +2086,19 @@
         </w:rPr>
         <w:t>T</w:t>
       </w:r>
-      <w:r>
-        <w:rPr>
-          <w:rFonts w:ascii="Arial" w:hAnsi="Arial" w:cs="Arial"/>
-        </w:rPr>
-        <w:t xml:space="preserve">( [0, 1] ), </w:t>
+      <w:proofErr w:type="gramStart"/>
+      <w:r>
+        <w:rPr>
+          <w:rFonts w:ascii="Arial" w:hAnsi="Arial" w:cs="Arial"/>
+        </w:rPr>
+        <w:t>( [</w:t>
+      </w:r>
+      <w:proofErr w:type="gramEnd"/>
+      <w:r>
+        <w:rPr>
+          <w:rFonts w:ascii="Arial" w:hAnsi="Arial" w:cs="Arial"/>
+        </w:rPr>
+        <w:t xml:space="preserve">0, 1] ), </w:t>
       </w:r>
     </w:p>
     <w:p>
@@ -2023,6 +2119,7 @@
         </w:rPr>
         <w:tab/>
       </w:r>
+      <w:proofErr w:type="gramStart"/>
       <w:r>
         <w:rPr>
           <w:rFonts w:ascii="Arial" w:hAnsi="Arial" w:cs="Arial"/>
@@ -2030,6 +2127,7 @@
         </w:rPr>
         <w:t>x</w:t>
       </w:r>
+      <w:proofErr w:type="gramEnd"/>
       <w:r>
         <w:rPr>
           <w:rFonts w:ascii="Arial" w:hAnsi="Arial" w:cs="Arial"/>
@@ -2112,6 +2210,7 @@
         </w:rPr>
         <w:tab/>
       </w:r>
+      <w:proofErr w:type="gramStart"/>
       <w:r>
         <w:rPr>
           <w:rFonts w:ascii="Arial" w:hAnsi="Arial" w:cs="Arial"/>
@@ -2119,6 +2218,7 @@
         </w:rPr>
         <w:t>y</w:t>
       </w:r>
+      <w:proofErr w:type="gramEnd"/>
       <w:r>
         <w:rPr>
           <w:rFonts w:ascii="Arial" w:hAnsi="Arial" w:cs="Arial"/>
@@ -2181,30 +2281,36 @@
         <w:rPr>
           <w:rFonts w:ascii="Arial" w:hAnsi="Arial" w:cs="Arial"/>
         </w:rPr>
-        <w:t>(2) A t</w:t>
-      </w:r>
-      <w:r>
-        <w:rPr>
-          <w:rFonts w:ascii="Arial" w:hAnsi="Arial" w:cs="Arial"/>
-        </w:rPr>
-        <w:t xml:space="preserve">ransfer function: </w:t>
-      </w:r>
-      <w:bookmarkStart w:id="28" w:name="OLE_LINK390"/>
-      <w:bookmarkStart w:id="29" w:name="OLE_LINK391"/>
+        <w:t xml:space="preserve">(2) A </w:t>
+      </w:r>
+      <w:r>
+        <w:rPr>
+          <w:rFonts w:ascii="Arial" w:hAnsi="Arial" w:cs="Arial"/>
+        </w:rPr>
+        <w:t>transition</w:t>
+      </w:r>
+      <w:r>
+        <w:rPr>
+          <w:rFonts w:ascii="Arial" w:hAnsi="Arial" w:cs="Arial"/>
+        </w:rPr>
+        <w:t xml:space="preserve"> function: </w:t>
+      </w:r>
+      <w:bookmarkStart w:id="33" w:name="OLE_LINK390"/>
+      <w:bookmarkStart w:id="34" w:name="OLE_LINK391"/>
       <w:r>
         <w:rPr>
           <w:rFonts w:ascii="Arial" w:hAnsi="Arial" w:cs="Arial"/>
           <w:position w:val="-38"/>
         </w:rPr>
         <w:object w:dxaOrig="2560" w:dyaOrig="880" w14:anchorId="242D993D">
-          <v:shape id="_x0000_i1030" type="#_x0000_t75" style="width:128pt;height:44pt" o:ole="">
+          <v:shape id="_x0000_i1030" type="#_x0000_t75" style="width:127.4pt;height:44.3pt" o:ole="">
             <v:imagedata r:id="rId19" o:title=""/>
           </v:shape>
-          <o:OLEObject Type="Embed" ProgID="Equation.DSMT4" ShapeID="_x0000_i1030" DrawAspect="Content" ObjectID="_1391621749" r:id="rId20"/>
+          <o:OLEObject Type="Embed" ProgID="Equation.DSMT4" ShapeID="_x0000_i1030" DrawAspect="Content" ObjectID="_1448299450" r:id="rId20"/>
         </w:object>
       </w:r>
-      <w:bookmarkEnd w:id="28"/>
-      <w:bookmarkEnd w:id="29"/>
+      <w:bookmarkEnd w:id="33"/>
+      <w:bookmarkEnd w:id="34"/>
       <w:r>
         <w:rPr>
           <w:rFonts w:ascii="Arial" w:hAnsi="Arial" w:cs="Arial"/>
@@ -2256,10 +2362,10 @@
           <w:position w:val="-10"/>
         </w:rPr>
         <w:object w:dxaOrig="4440" w:dyaOrig="380" w14:anchorId="79015051">
-          <v:shape id="_x0000_i1031" type="#_x0000_t75" style="width:222pt;height:19pt" o:ole="">
+          <v:shape id="_x0000_i1031" type="#_x0000_t75" style="width:221.55pt;height:16.6pt" o:ole="">
             <v:imagedata r:id="rId21" o:title=""/>
           </v:shape>
-          <o:OLEObject Type="Embed" ProgID="Equation.DSMT4" ShapeID="_x0000_i1031" DrawAspect="Content" ObjectID="_1391621750" r:id="rId22"/>
+          <o:OLEObject Type="Embed" ProgID="Equation.DSMT4" ShapeID="_x0000_i1031" DrawAspect="Content" ObjectID="_1448299451" r:id="rId22"/>
         </w:object>
       </w:r>
     </w:p>
@@ -2312,6 +2418,7 @@
         </w:rPr>
         <w:t>(</w:t>
       </w:r>
+      <w:proofErr w:type="spellStart"/>
       <w:r>
         <w:rPr>
           <w:rFonts w:ascii="Arial" w:hAnsi="Arial" w:cs="Arial"/>
@@ -2335,6 +2442,7 @@
         </w:rPr>
         <w:t>y</w:t>
       </w:r>
+      <w:proofErr w:type="spellEnd"/>
       <w:r>
         <w:rPr>
           <w:rFonts w:ascii="Arial" w:hAnsi="Arial" w:cs="Arial"/>
@@ -2410,6 +2518,7 @@
         </w:rPr>
         <w:t xml:space="preserve">) = </w:t>
       </w:r>
+      <w:proofErr w:type="spellStart"/>
       <w:r>
         <w:rPr>
           <w:rFonts w:ascii="Arial" w:hAnsi="Arial" w:cs="Arial"/>
@@ -2418,6 +2527,7 @@
         </w:rPr>
         <w:t>xy</w:t>
       </w:r>
+      <w:proofErr w:type="spellEnd"/>
       <w:r>
         <w:rPr>
           <w:rFonts w:ascii="Arial" w:hAnsi="Arial" w:cs="Arial"/>
@@ -2480,10 +2590,10 @@
           <w:position w:val="-70"/>
         </w:rPr>
         <w:object w:dxaOrig="6440" w:dyaOrig="1560" w14:anchorId="2C9D54DD">
-          <v:shape id="_x0000_i1032" type="#_x0000_t75" style="width:322pt;height:78pt" o:ole="">
+          <v:shape id="_x0000_i1032" type="#_x0000_t75" style="width:321.25pt;height:77.55pt" o:ole="">
             <v:imagedata r:id="rId23" o:title=""/>
           </v:shape>
-          <o:OLEObject Type="Embed" ProgID="Equation.DSMT4" ShapeID="_x0000_i1032" DrawAspect="Content" ObjectID="_1391621751" r:id="rId24"/>
+          <o:OLEObject Type="Embed" ProgID="Equation.DSMT4" ShapeID="_x0000_i1032" DrawAspect="Content" ObjectID="_1448299452" r:id="rId24"/>
         </w:object>
       </w:r>
       <w:r>
@@ -2522,8 +2632,8 @@
           <w:rFonts w:ascii="Arial" w:hAnsi="Arial" w:cs="Cambria Math"/>
         </w:rPr>
       </w:pPr>
-      <w:bookmarkStart w:id="30" w:name="OLE_LINK5"/>
-      <w:bookmarkStart w:id="31" w:name="OLE_LINK8"/>
+      <w:bookmarkStart w:id="35" w:name="OLE_LINK5"/>
+      <w:bookmarkStart w:id="36" w:name="OLE_LINK8"/>
       <w:r>
         <w:rPr>
           <w:rFonts w:ascii="Arial" w:hAnsi="Arial" w:cs="Cambria Math"/>
@@ -2537,14 +2647,14 @@
           <w:position w:val="-120"/>
         </w:rPr>
         <w:object w:dxaOrig="7320" w:dyaOrig="2520" w14:anchorId="74859A65">
-          <v:shape id="_x0000_i1040" type="#_x0000_t75" style="width:366pt;height:126pt" o:ole="">
+          <v:shape id="_x0000_i1033" type="#_x0000_t75" style="width:365.55pt;height:127.4pt" o:ole="">
             <v:imagedata r:id="rId25" o:title=""/>
           </v:shape>
-          <o:OLEObject Type="Embed" ProgID="Equation.DSMT4" ShapeID="_x0000_i1040" DrawAspect="Content" ObjectID="_1391621752" r:id="rId26"/>
+          <o:OLEObject Type="Embed" ProgID="Equation.DSMT4" ShapeID="_x0000_i1033" DrawAspect="Content" ObjectID="_1448299453" r:id="rId26"/>
         </w:object>
       </w:r>
-      <w:bookmarkEnd w:id="30"/>
-      <w:bookmarkEnd w:id="31"/>
+      <w:bookmarkEnd w:id="35"/>
+      <w:bookmarkEnd w:id="36"/>
       <w:r>
         <w:rPr>
           <w:rFonts w:ascii="Arial" w:hAnsi="Arial" w:cs="Cambria Math"/>
@@ -2680,16 +2790,16 @@
         </w:rPr>
         <w:t>P =</w:t>
       </w:r>
-      <w:bookmarkStart w:id="32" w:name="OLE_LINK1"/>
-      <w:bookmarkStart w:id="33" w:name="OLE_LINK2"/>
+      <w:bookmarkStart w:id="37" w:name="OLE_LINK1"/>
+      <w:bookmarkStart w:id="38" w:name="OLE_LINK2"/>
       <w:r>
         <w:rPr>
           <w:rFonts w:ascii="Arial" w:hAnsi="Arial" w:cs="Cambria Math"/>
         </w:rPr>
         <w:t xml:space="preserve"> </w:t>
       </w:r>
-      <w:bookmarkStart w:id="34" w:name="OLE_LINK383"/>
-      <w:bookmarkStart w:id="35" w:name="OLE_LINK384"/>
+      <w:bookmarkStart w:id="39" w:name="OLE_LINK383"/>
+      <w:bookmarkStart w:id="40" w:name="OLE_LINK384"/>
       <w:r>
         <w:rPr>
           <w:rFonts w:ascii="Arial" w:hAnsi="Arial" w:cs="Cambria Math"/>
@@ -2722,8 +2832,8 @@
         </w:rPr>
         <w:t>) =</w:t>
       </w:r>
-      <w:bookmarkEnd w:id="32"/>
-      <w:bookmarkEnd w:id="33"/>
+      <w:bookmarkEnd w:id="37"/>
+      <w:bookmarkEnd w:id="38"/>
       <w:r>
         <w:rPr>
           <w:rFonts w:ascii="Arial" w:hAnsi="Arial" w:cs="Cambria Math"/>
@@ -2762,8 +2872,8 @@
         </w:rPr>
         <w:t>(0) )</w:t>
       </w:r>
-      <w:bookmarkEnd w:id="34"/>
-      <w:bookmarkEnd w:id="35"/>
+      <w:bookmarkEnd w:id="39"/>
+      <w:bookmarkEnd w:id="40"/>
       <w:r>
         <w:rPr>
           <w:rFonts w:ascii="Arial" w:hAnsi="Arial" w:cs="Cambria Math"/>
@@ -2782,8 +2892,8 @@
         </w:rPr>
         <w:t xml:space="preserve">= </w:t>
       </w:r>
-      <w:bookmarkStart w:id="36" w:name="OLE_LINK3"/>
-      <w:bookmarkStart w:id="37" w:name="OLE_LINK4"/>
+      <w:bookmarkStart w:id="41" w:name="OLE_LINK3"/>
+      <w:bookmarkStart w:id="42" w:name="OLE_LINK4"/>
       <w:r>
         <w:rPr>
           <w:rFonts w:ascii="Arial" w:hAnsi="Arial" w:cs="Cambria Math"/>
@@ -2816,8 +2926,8 @@
         </w:rPr>
         <w:t>) =</w:t>
       </w:r>
-      <w:bookmarkEnd w:id="36"/>
-      <w:bookmarkEnd w:id="37"/>
+      <w:bookmarkEnd w:id="41"/>
+      <w:bookmarkEnd w:id="42"/>
       <w:r>
         <w:rPr>
           <w:rFonts w:ascii="Arial" w:hAnsi="Arial" w:cs="Cambria Math"/>
@@ -2854,7 +2964,21 @@
         <w:rPr>
           <w:rFonts w:ascii="Arial" w:hAnsi="Arial" w:cs="Cambria Math"/>
         </w:rPr>
-        <w:t>(1) ) = (8,4) in (x,y)</w:t>
+        <w:t>(1) ) = (8,4) in (</w:t>
+      </w:r>
+      <w:proofErr w:type="spellStart"/>
+      <w:r>
+        <w:rPr>
+          <w:rFonts w:ascii="Arial" w:hAnsi="Arial" w:cs="Cambria Math"/>
+        </w:rPr>
+        <w:t>x,y</w:t>
+      </w:r>
+      <w:proofErr w:type="spellEnd"/>
+      <w:r>
+        <w:rPr>
+          <w:rFonts w:ascii="Arial" w:hAnsi="Arial" w:cs="Cambria Math"/>
+        </w:rPr>
+        <w:t>)</w:t>
       </w:r>
       <w:r>
         <w:rPr>
@@ -2908,8 +3032,8 @@
         </w:rPr>
         <w:t>P = </w:t>
       </w:r>
-      <w:bookmarkStart w:id="38" w:name="OLE_LINK385"/>
-      <w:bookmarkStart w:id="39" w:name="OLE_LINK386"/>
+      <w:bookmarkStart w:id="43" w:name="OLE_LINK385"/>
+      <w:bookmarkStart w:id="44" w:name="OLE_LINK386"/>
       <w:r>
         <w:rPr>
           <w:rFonts w:ascii="Arial" w:hAnsi="Arial" w:cs="Cambria Math"/>
@@ -2974,6 +3098,7 @@
         </w:rPr>
         <w:t xml:space="preserve"> + </w:t>
       </w:r>
+      <w:proofErr w:type="gramStart"/>
       <w:r>
         <w:rPr>
           <w:rFonts w:ascii="Arial" w:hAnsi="Arial" w:cs="Cambria Math"/>
@@ -2985,7 +3110,14 @@
         <w:rPr>
           <w:rFonts w:ascii="Arial" w:hAnsi="Arial" w:cs="Cambria Math"/>
         </w:rPr>
-        <w:t xml:space="preserve"> ) = </w:t>
+        <w:t xml:space="preserve"> )</w:t>
+      </w:r>
+      <w:proofErr w:type="gramEnd"/>
+      <w:r>
+        <w:rPr>
+          <w:rFonts w:ascii="Arial" w:hAnsi="Arial" w:cs="Cambria Math"/>
+        </w:rPr>
+        <w:t xml:space="preserve"> = </w:t>
       </w:r>
       <w:r>
         <w:rPr>
@@ -2999,8 +3131,8 @@
         </w:rPr>
         <w:t>4</w:t>
       </w:r>
-      <w:bookmarkEnd w:id="38"/>
-      <w:bookmarkEnd w:id="39"/>
+      <w:bookmarkEnd w:id="43"/>
+      <w:bookmarkEnd w:id="44"/>
       <w:r>
         <w:rPr>
           <w:rFonts w:ascii="Arial" w:hAnsi="Arial" w:cs="Cambria Math"/>
@@ -3100,6 +3232,7 @@
         </w:rPr>
         <w:t> </w:t>
       </w:r>
+      <w:proofErr w:type="gramStart"/>
       <w:r>
         <w:rPr>
           <w:rFonts w:ascii="Arial" w:hAnsi="Arial" w:cs="Cambria Math"/>
@@ -3111,7 +3244,14 @@
         <w:rPr>
           <w:rFonts w:ascii="Arial" w:hAnsi="Arial" w:cs="Cambria Math"/>
         </w:rPr>
-        <w:t xml:space="preserve"> ) = </w:t>
+        <w:t xml:space="preserve"> )</w:t>
+      </w:r>
+      <w:proofErr w:type="gramEnd"/>
+      <w:r>
+        <w:rPr>
+          <w:rFonts w:ascii="Arial" w:hAnsi="Arial" w:cs="Cambria Math"/>
+        </w:rPr>
+        <w:t xml:space="preserve"> = </w:t>
       </w:r>
       <w:r>
         <w:rPr>
@@ -3183,6 +3323,7 @@
         </w:rPr>
         <w:t>The (</w:t>
       </w:r>
+      <w:proofErr w:type="spellStart"/>
       <w:r>
         <w:rPr>
           <w:rFonts w:ascii="Arial" w:hAnsi="Arial" w:cs="Cambria Math"/>
@@ -3190,6 +3331,7 @@
         </w:rPr>
         <w:t>x</w:t>
       </w:r>
+      <w:proofErr w:type="gramStart"/>
       <w:r>
         <w:rPr>
           <w:rFonts w:ascii="Arial" w:hAnsi="Arial" w:cs="Cambria Math"/>
@@ -3203,6 +3345,8 @@
         </w:rPr>
         <w:t>y</w:t>
       </w:r>
+      <w:proofErr w:type="spellEnd"/>
+      <w:proofErr w:type="gramEnd"/>
       <w:r>
         <w:rPr>
           <w:rFonts w:ascii="Arial" w:hAnsi="Arial" w:cs="Cambria Math"/>
@@ -3306,21 +3450,39 @@
       <w:r>
         <w:rPr>
           <w:rFonts w:ascii="Arial" w:hAnsi="Arial" w:cs="Cambria Math"/>
+        </w:rPr>
+        <w:tab/>
+      </w:r>
+      <w:bookmarkStart w:id="45" w:name="OLE_LINK448"/>
+      <w:bookmarkStart w:id="46" w:name="OLE_LINK449"/>
+    </w:p>
+    <w:p>
+      <w:pPr>
+        <w:tabs>
+          <w:tab w:val="left" w:pos="450"/>
+        </w:tabs>
+        <w:rPr>
+          <w:rFonts w:ascii="Arial" w:hAnsi="Arial" w:cs="Cambria Math"/>
+        </w:rPr>
+      </w:pPr>
+      <w:r>
+        <w:rPr>
+          <w:rFonts w:ascii="Arial" w:hAnsi="Arial" w:cs="Cambria Math"/>
           <w:noProof/>
         </w:rPr>
         <w:drawing>
-          <wp:anchor distT="0" distB="0" distL="114300" distR="114300" simplePos="0" relativeHeight="251663360" behindDoc="1" locked="0" layoutInCell="1" allowOverlap="1" wp14:anchorId="74D5284C" wp14:editId="55300574">
+          <wp:anchor distT="0" distB="0" distL="114300" distR="114300" simplePos="0" relativeHeight="251663360" behindDoc="0" locked="0" layoutInCell="1" allowOverlap="1" wp14:anchorId="03489DD4" wp14:editId="48905203">
             <wp:simplePos x="0" y="0"/>
             <wp:positionH relativeFrom="column">
-              <wp:posOffset>-652780</wp:posOffset>
+              <wp:posOffset>643626</wp:posOffset>
             </wp:positionH>
             <wp:positionV relativeFrom="paragraph">
-              <wp:posOffset>-774700</wp:posOffset>
+              <wp:posOffset>114935</wp:posOffset>
             </wp:positionV>
-            <wp:extent cx="7533640" cy="5655310"/>
-            <wp:effectExtent l="0" t="0" r="10160" b="8890"/>
+            <wp:extent cx="4450715" cy="1707515"/>
+            <wp:effectExtent l="0" t="0" r="6985" b="6985"/>
             <wp:wrapNone/>
-            <wp:docPr id="48" name="Picture 48" descr="MacHD:Users:bud:Dropbox:Documents - Personal:Cosmology:Road To Reality:Bud's Solutions Not For Publication:Problem 12.9.pdf"/>
+            <wp:docPr id="1" name="Picture 1"/>
             <wp:cNvGraphicFramePr>
               <a:graphicFrameLocks xmlns:a="http://schemas.openxmlformats.org/drawingml/2006/main" noChangeAspect="1"/>
             </wp:cNvGraphicFramePr>
@@ -3328,10 +3490,8 @@
               <a:graphicData uri="http://schemas.openxmlformats.org/drawingml/2006/picture">
                 <pic:pic xmlns:pic="http://schemas.openxmlformats.org/drawingml/2006/picture">
                   <pic:nvPicPr>
-                    <pic:cNvPr id="0" name="Picture 13" descr="MacHD:Users:bud:Dropbox:Documents - Personal:Cosmology:Road To Reality:Bud's Solutions Not For Publication:Problem 12.9.pdf"/>
-                    <pic:cNvPicPr>
-                      <a:picLocks noChangeAspect="1" noChangeArrowheads="1"/>
-                    </pic:cNvPicPr>
+                    <pic:cNvPr id="0" name=""/>
+                    <pic:cNvPicPr/>
                   </pic:nvPicPr>
                   <pic:blipFill>
                     <a:blip r:embed="rId27">
@@ -3341,28 +3501,18 @@
                         </a:ext>
                       </a:extLst>
                     </a:blip>
-                    <a:srcRect/>
                     <a:stretch>
                       <a:fillRect/>
                     </a:stretch>
                   </pic:blipFill>
-                  <pic:spPr bwMode="auto">
+                  <pic:spPr>
                     <a:xfrm>
                       <a:off x="0" y="0"/>
-                      <a:ext cx="7533640" cy="5655310"/>
+                      <a:ext cx="4450715" cy="1707515"/>
                     </a:xfrm>
                     <a:prstGeom prst="rect">
                       <a:avLst/>
                     </a:prstGeom>
-                    <a:noFill/>
-                    <a:ln>
-                      <a:noFill/>
-                    </a:ln>
-                    <a:extLst>
-                      <a:ext uri="{FAA26D3D-D897-4be2-8F04-BA451C77F1D7}">
-                        <ma14:placeholderFlag xmlns:ma14="http://schemas.microsoft.com/office/mac/drawingml/2011/main"/>
-                      </a:ext>
-                    </a:extLst>
                   </pic:spPr>
                 </pic:pic>
               </a:graphicData>
@@ -3376,24 +3526,6 @@
           </wp:anchor>
         </w:drawing>
       </w:r>
-      <w:r>
-        <w:rPr>
-          <w:rFonts w:ascii="Arial" w:hAnsi="Arial" w:cs="Cambria Math"/>
-        </w:rPr>
-        <w:tab/>
-      </w:r>
-      <w:bookmarkStart w:id="40" w:name="OLE_LINK448"/>
-      <w:bookmarkStart w:id="41" w:name="OLE_LINK449"/>
-    </w:p>
-    <w:p>
-      <w:pPr>
-        <w:tabs>
-          <w:tab w:val="left" w:pos="450"/>
-        </w:tabs>
-        <w:rPr>
-          <w:rFonts w:ascii="Arial" w:hAnsi="Arial" w:cs="Cambria Math"/>
-        </w:rPr>
-      </w:pPr>
     </w:p>
     <w:p>
       <w:pPr>
@@ -3511,18 +3643,6 @@
           <w:rFonts w:ascii="Arial" w:hAnsi="Arial" w:cs="Cambria Math"/>
         </w:rPr>
       </w:pPr>
-      <w:r>
-        <w:rPr>
-          <w:rFonts w:ascii="Arial" w:hAnsi="Arial" w:cs="Cambria Math"/>
-        </w:rPr>
-        <w:t>Now</w:t>
-      </w:r>
-      <w:r>
-        <w:rPr>
-          <w:rFonts w:ascii="Arial" w:hAnsi="Arial" w:cs="Cambria Math"/>
-        </w:rPr>
-        <w:t>,</w:t>
-      </w:r>
     </w:p>
     <w:p>
       <w:pPr>
@@ -3535,8 +3655,42 @@
         </w:rPr>
       </w:pPr>
     </w:p>
-    <w:bookmarkStart w:id="42" w:name="OLE_LINK407"/>
-    <w:bookmarkStart w:id="43" w:name="OLE_LINK408"/>
+    <w:p>
+      <w:pPr>
+        <w:tabs>
+          <w:tab w:val="left" w:pos="450"/>
+        </w:tabs>
+        <w:ind w:left="450"/>
+        <w:rPr>
+          <w:rFonts w:ascii="Arial" w:hAnsi="Arial" w:cs="Cambria Math"/>
+        </w:rPr>
+      </w:pPr>
+      <w:r>
+        <w:rPr>
+          <w:rFonts w:ascii="Arial" w:hAnsi="Arial" w:cs="Cambria Math"/>
+        </w:rPr>
+        <w:t>Now</w:t>
+      </w:r>
+      <w:r>
+        <w:rPr>
+          <w:rFonts w:ascii="Arial" w:hAnsi="Arial" w:cs="Cambria Math"/>
+        </w:rPr>
+        <w:t>,</w:t>
+      </w:r>
+    </w:p>
+    <w:p>
+      <w:pPr>
+        <w:tabs>
+          <w:tab w:val="left" w:pos="450"/>
+        </w:tabs>
+        <w:ind w:left="450"/>
+        <w:rPr>
+          <w:rFonts w:ascii="Arial" w:hAnsi="Arial" w:cs="Cambria Math"/>
+        </w:rPr>
+      </w:pPr>
+    </w:p>
+    <w:bookmarkStart w:id="47" w:name="OLE_LINK407"/>
+    <w:bookmarkStart w:id="48" w:name="OLE_LINK408"/>
     <w:p>
       <w:pPr>
         <w:tabs>
@@ -3553,14 +3707,14 @@
           <w:position w:val="-166"/>
         </w:rPr>
         <w:object w:dxaOrig="8020" w:dyaOrig="3020" w14:anchorId="39781ECE">
-          <v:shape id="_x0000_i1044" type="#_x0000_t75" style="width:401pt;height:151pt" o:ole="">
+          <v:shape id="_x0000_i1034" type="#_x0000_t75" style="width:398.75pt;height:149.55pt" o:ole="">
             <v:imagedata r:id="rId28" o:title=""/>
           </v:shape>
-          <o:OLEObject Type="Embed" ProgID="Equation.DSMT4" ShapeID="_x0000_i1044" DrawAspect="Content" ObjectID="_1391621753" r:id="rId29"/>
+          <o:OLEObject Type="Embed" ProgID="Equation.DSMT4" ShapeID="_x0000_i1034" DrawAspect="Content" ObjectID="_1448299454" r:id="rId29"/>
         </w:object>
       </w:r>
-      <w:bookmarkEnd w:id="42"/>
-      <w:bookmarkEnd w:id="43"/>
+      <w:bookmarkEnd w:id="47"/>
+      <w:bookmarkEnd w:id="48"/>
     </w:p>
     <w:p>
       <w:pPr>
@@ -3623,10 +3777,10 @@
           <w:position w:val="-42"/>
         </w:rPr>
         <w:object w:dxaOrig="4240" w:dyaOrig="960" w14:anchorId="50428BDE">
-          <v:shape id="_x0000_i1035" type="#_x0000_t75" style="width:212pt;height:48pt" o:ole="">
+          <v:shape id="_x0000_i1035" type="#_x0000_t75" style="width:210.45pt;height:49.85pt" o:ole="">
             <v:imagedata r:id="rId30" o:title=""/>
           </v:shape>
-          <o:OLEObject Type="Embed" ProgID="Equation.DSMT4" ShapeID="_x0000_i1035" DrawAspect="Content" ObjectID="_1391621754" r:id="rId31"/>
+          <o:OLEObject Type="Embed" ProgID="Equation.DSMT4" ShapeID="_x0000_i1035" DrawAspect="Content" ObjectID="_1448299455" r:id="rId31"/>
         </w:object>
       </w:r>
     </w:p>
@@ -3711,15 +3865,15 @@
           <w:position w:val="-54"/>
         </w:rPr>
         <w:object w:dxaOrig="6520" w:dyaOrig="1200" w14:anchorId="30F7A039">
-          <v:shape id="_x0000_i1036" type="#_x0000_t75" style="width:326pt;height:60pt" o:ole="">
+          <v:shape id="_x0000_i1036" type="#_x0000_t75" style="width:326.75pt;height:60.9pt" o:ole="">
             <v:imagedata r:id="rId32" o:title=""/>
           </v:shape>
-          <o:OLEObject Type="Embed" ProgID="Equation.DSMT4" ShapeID="_x0000_i1036" DrawAspect="Content" ObjectID="_1391621755" r:id="rId33"/>
+          <o:OLEObject Type="Embed" ProgID="Equation.DSMT4" ShapeID="_x0000_i1036" DrawAspect="Content" ObjectID="_1448299456" r:id="rId33"/>
         </w:object>
       </w:r>
     </w:p>
-    <w:bookmarkEnd w:id="40"/>
-    <w:bookmarkEnd w:id="41"/>
+    <w:bookmarkEnd w:id="45"/>
+    <w:bookmarkEnd w:id="46"/>
     <w:p>
       <w:pPr>
         <w:tabs>
@@ -3746,10 +3900,10 @@
           <w:position w:val="-14"/>
         </w:rPr>
         <w:object w:dxaOrig="3800" w:dyaOrig="420" w14:anchorId="54A0FEC5">
-          <v:shape id="_x0000_i1037" type="#_x0000_t75" style="width:190pt;height:21pt" o:ole="">
+          <v:shape id="_x0000_i1037" type="#_x0000_t75" style="width:188.3pt;height:22.15pt" o:ole="">
             <v:imagedata r:id="rId34" o:title=""/>
           </v:shape>
-          <o:OLEObject Type="Embed" ProgID="Equation.DSMT4" ShapeID="_x0000_i1037" DrawAspect="Content" ObjectID="_1391621756" r:id="rId35"/>
+          <o:OLEObject Type="Embed" ProgID="Equation.DSMT4" ShapeID="_x0000_i1037" DrawAspect="Content" ObjectID="_1448299457" r:id="rId35"/>
         </w:object>
       </w:r>
       <w:r>
@@ -3779,31 +3933,83 @@
           <w:rFonts w:ascii="Arial" w:hAnsi="Arial" w:cs="Arial"/>
         </w:rPr>
       </w:pPr>
-      <w:bookmarkStart w:id="44" w:name="OLE_LINK15"/>
-      <w:bookmarkStart w:id="45" w:name="OLE_LINK16"/>
+      <w:bookmarkStart w:id="49" w:name="OLE_LINK15"/>
+      <w:bookmarkStart w:id="50" w:name="OLE_LINK16"/>
       <w:r>
         <w:rPr>
           <w:rFonts w:ascii="Arial" w:hAnsi="Arial" w:cs="Cambria Math"/>
           <w:position w:val="-318"/>
         </w:rPr>
+        <w:lastRenderedPageBreak/>
         <w:tab/>
       </w:r>
-      <w:bookmarkStart w:id="46" w:name="_GoBack"/>
-      <w:r>
-        <w:rPr>
-          <w:rFonts w:ascii="Arial" w:hAnsi="Arial" w:cs="Cambria Math"/>
-          <w:position w:val="-56"/>
-        </w:rPr>
-        <w:object w:dxaOrig="6980" w:dyaOrig="1540" w14:anchorId="0F6CCC09">
-          <v:shape id="_x0000_i1054" type="#_x0000_t75" style="width:349pt;height:77pt" o:ole="">
+      <w:r>
+        <w:rPr>
+          <w:rFonts w:ascii="Arial" w:hAnsi="Arial" w:cs="Cambria Math"/>
+          <w:position w:val="-52"/>
+        </w:rPr>
+        <w:object w:dxaOrig="6700" w:dyaOrig="1440" w14:anchorId="0F6CCC09">
+          <v:shape id="_x0000_i1041" type="#_x0000_t75" style="width:332.3pt;height:1in" o:ole="">
             <v:imagedata r:id="rId36" o:title=""/>
           </v:shape>
-          <o:OLEObject Type="Embed" ProgID="Equation.DSMT4" ShapeID="_x0000_i1054" DrawAspect="Content" ObjectID="_1391621757" r:id="rId37"/>
+          <o:OLEObject Type="Embed" ProgID="Equation.DSMT4" ShapeID="_x0000_i1041" DrawAspect="Content" ObjectID="_1448299458" r:id="rId37"/>
         </w:object>
       </w:r>
-      <w:bookmarkEnd w:id="44"/>
-      <w:bookmarkEnd w:id="45"/>
-      <w:bookmarkEnd w:id="46"/>
+      <w:bookmarkEnd w:id="49"/>
+      <w:bookmarkEnd w:id="50"/>
+      <w:r>
+        <w:rPr>
+          <w:rFonts w:ascii="Wingdings" w:hAnsi="Wingdings"/>
+          <w:color w:val="0000FF"/>
+          <w:w w:val="18"/>
+          <w:position w:val="-36"/>
+        </w:rPr>
+        <w:t></w:t>
+      </w:r>
+      <w:r>
+        <w:rPr>
+          <w:rFonts w:ascii="Wingdings" w:hAnsi="Wingdings"/>
+          <w:color w:val="0000FF"/>
+          <w:w w:val="18"/>
+          <w:position w:val="-42"/>
+        </w:rPr>
+        <w:t></w:t>
+      </w:r>
+      <w:r>
+        <w:rPr>
+          <w:rFonts w:ascii="Wingdings" w:hAnsi="Wingdings"/>
+          <w:color w:val="0000FF"/>
+          <w:w w:val="18"/>
+          <w:position w:val="-42"/>
+        </w:rPr>
+        <w:t></w:t>
+      </w:r>
+      <w:r>
+        <w:rPr>
+          <w:rFonts w:ascii="Wingdings" w:hAnsi="Wingdings"/>
+          <w:color w:val="0000FF"/>
+          <w:w w:val="18"/>
+          <w:position w:val="-42"/>
+        </w:rPr>
+        <w:t></w:t>
+      </w:r>
+      <w:r>
+        <w:rPr>
+          <w:rFonts w:ascii="Wingdings" w:hAnsi="Wingdings"/>
+          <w:color w:val="0000FF"/>
+          <w:w w:val="18"/>
+          <w:position w:val="-42"/>
+        </w:rPr>
+        <w:t></w:t>
+      </w:r>
+      <w:r>
+        <w:rPr>
+          <w:rFonts w:ascii="Wingdings" w:hAnsi="Wingdings"/>
+          <w:color w:val="0000FF"/>
+          <w:position w:val="-42"/>
+        </w:rPr>
+        <w:t></w:t>
+      </w:r>
     </w:p>
     <w:sectPr>
       <w:footerReference w:type="even" r:id="rId38"/>
@@ -3906,7 +4112,7 @@
         <w:rStyle w:val="PageNumber"/>
         <w:noProof/>
       </w:rPr>
-      <w:t>1</w:t>
+      <w:t>4</w:t>
     </w:r>
     <w:r>
       <w:rPr>
@@ -5379,7 +5585,7 @@
   <w:docDefaults>
     <w:rPrDefault>
       <w:rPr>
-        <w:rFonts w:ascii="Cambria" w:eastAsia="ＭＳ 明朝" w:hAnsi="Cambria" w:cs="Times New Roman"/>
+        <w:rFonts w:ascii="Cambria" w:eastAsia="MS Mincho" w:hAnsi="Cambria" w:cs="Times New Roman"/>
         <w:lang w:val="en-US" w:eastAsia="en-US" w:bidi="ar-SA"/>
       </w:rPr>
     </w:rPrDefault>
@@ -5759,7 +5965,7 @@
   <w:docDefaults>
     <w:rPrDefault>
       <w:rPr>
-        <w:rFonts w:ascii="Cambria" w:eastAsia="ＭＳ 明朝" w:hAnsi="Cambria" w:cs="Times New Roman"/>
+        <w:rFonts w:ascii="Cambria" w:eastAsia="MS Mincho" w:hAnsi="Cambria" w:cs="Times New Roman"/>
         <w:lang w:val="en-US" w:eastAsia="en-US" w:bidi="ar-SA"/>
       </w:rPr>
     </w:rPrDefault>
@@ -6459,7 +6665,7 @@
 </file>
 
 <file path=customXml/itemProps1.xml><?xml version="1.0" encoding="utf-8"?>
-<ds:datastoreItem xmlns:ds="http://schemas.openxmlformats.org/officeDocument/2006/customXml" ds:itemID="{DD80E13F-5BEE-6945-9FB0-A5839C06D7D4}">
+<ds:datastoreItem xmlns:ds="http://schemas.openxmlformats.org/officeDocument/2006/customXml" ds:itemID="{C0F0A707-91A6-124A-AE05-722EEE3BFA1A}">
   <ds:schemaRefs>
     <ds:schemaRef ds:uri="http://schemas.openxmlformats.org/officeDocument/2006/bibliography"/>
   </ds:schemaRefs>
